--- a/Assignment SQL Queries.docx
+++ b/Assignment SQL Queries.docx
@@ -296,7 +296,23 @@
           <w:b/>
           <w:bCs/>
         </w:rPr>
-        <w:t>List all companies where the change value is negative, meaning their stock price decreased.</w:t>
+        <w:t xml:space="preserve">Find the total volume of all stocks traded for companies with a </w:t>
+      </w:r>
+      <w:proofErr w:type="spellStart"/>
+      <w:r>
+        <w:rPr>
+          <w:b/>
+          <w:bCs/>
+        </w:rPr>
+        <w:t>p_e_ratio</w:t>
+      </w:r>
+      <w:proofErr w:type="spellEnd"/>
+      <w:r>
+        <w:rPr>
+          <w:b/>
+          <w:bCs/>
+        </w:rPr>
+        <w:t xml:space="preserve"> greater than 20.</w:t>
       </w:r>
     </w:p>
     <w:p>
@@ -311,7 +327,7 @@
           <w:b/>
           <w:bCs/>
         </w:rPr>
-        <w:t xml:space="preserve">Find the total volume of all stocks traded for companies with a </w:t>
+        <w:t xml:space="preserve">Find companies that have a </w:t>
       </w:r>
       <w:proofErr w:type="spellStart"/>
       <w:r>
@@ -319,7 +335,7 @@
           <w:b/>
           <w:bCs/>
         </w:rPr>
-        <w:t>p_e_ratio</w:t>
+        <w:t>per_change</w:t>
       </w:r>
       <w:proofErr w:type="spellEnd"/>
       <w:r>
@@ -327,22 +343,7 @@
           <w:b/>
           <w:bCs/>
         </w:rPr>
-        <w:t xml:space="preserve"> greater than 20.</w:t>
-      </w:r>
-    </w:p>
-    <w:p>
-      <w:pPr>
-        <w:numPr>
-          <w:ilvl w:val="0"/>
-          <w:numId w:val="1"/>
-        </w:numPr>
-      </w:pPr>
-      <w:r>
-        <w:rPr>
-          <w:b/>
-          <w:bCs/>
-        </w:rPr>
-        <w:t xml:space="preserve">Find companies that have a </w:t>
+        <w:t xml:space="preserve"> greater than the average </w:t>
       </w:r>
       <w:proofErr w:type="spellStart"/>
       <w:r>
@@ -358,86 +359,10 @@
           <w:b/>
           <w:bCs/>
         </w:rPr>
-        <w:t xml:space="preserve"> greater than the average </w:t>
-      </w:r>
-      <w:proofErr w:type="spellStart"/>
-      <w:r>
-        <w:rPr>
-          <w:b/>
-          <w:bCs/>
-        </w:rPr>
-        <w:t>per_change</w:t>
-      </w:r>
-      <w:proofErr w:type="spellEnd"/>
-      <w:r>
-        <w:rPr>
-          <w:b/>
-          <w:bCs/>
-        </w:rPr>
         <w:t xml:space="preserve"> of all companies.</w:t>
       </w:r>
-    </w:p>
-    <w:p>
-      <w:pPr>
-        <w:numPr>
-          <w:ilvl w:val="0"/>
-          <w:numId w:val="1"/>
-        </w:numPr>
-      </w:pPr>
-      <w:r>
-        <w:rPr>
-          <w:b/>
-          <w:bCs/>
-        </w:rPr>
-        <w:t xml:space="preserve">List all companies where the volume is greater than </w:t>
-      </w:r>
-      <w:proofErr w:type="spellStart"/>
-      <w:r>
-        <w:rPr>
-          <w:b/>
-          <w:bCs/>
-        </w:rPr>
-        <w:t>avg_volume</w:t>
-      </w:r>
-      <w:proofErr w:type="spellEnd"/>
-      <w:r>
-        <w:rPr>
-          <w:b/>
-          <w:bCs/>
-        </w:rPr>
-        <w:t>.</w:t>
-      </w:r>
-    </w:p>
-    <w:p>
-      <w:r>
-        <w:t xml:space="preserve">These queries will help you practice different SQL techniques such as filtering (WHERE), aggregation (AVG, SUM), ordering (ORDER BY), and handling NULL values. Try writing the SQL code for each! </w:t>
-      </w:r>
-      <w:r>
-        <w:rPr>
-          <w:rFonts w:ascii="Segoe UI Emoji" w:hAnsi="Segoe UI Emoji" w:cs="Segoe UI Emoji"/>
-        </w:rPr>
-        <w:t>🚀</w:t>
-      </w:r>
-    </w:p>
-    <w:p>
       <w:r>
         <w:br w:type="page"/>
-      </w:r>
-    </w:p>
-    <w:p>
-      <w:pPr>
-        <w:rPr>
-          <w:b/>
-          <w:bCs/>
-        </w:rPr>
-      </w:pPr>
-      <w:r>
-        <w:rPr>
-          <w:b/>
-          <w:bCs/>
-        </w:rPr>
-        <w:lastRenderedPageBreak/>
-        <w:t>Basic Queries</w:t>
       </w:r>
     </w:p>
     <w:p>
@@ -448,78 +373,22 @@
         </w:numPr>
       </w:pPr>
       <w:r>
-        <w:t>Retrieve all columns for stocks where the price is greater than $50.</w:t>
-      </w:r>
-    </w:p>
-    <w:p>
-      <w:pPr>
-        <w:numPr>
-          <w:ilvl w:val="0"/>
-          <w:numId w:val="2"/>
-        </w:numPr>
-      </w:pPr>
-      <w:r>
-        <w:t>Fetch the symbol, name, and price of stocks where the </w:t>
+        <w:lastRenderedPageBreak/>
+        <w:t>a </w:t>
       </w:r>
       <w:proofErr w:type="spellStart"/>
       <w:r>
-        <w:t>per_change</w:t>
+        <w:t>year_percent_change</w:t>
       </w:r>
       <w:proofErr w:type="spellEnd"/>
       <w:r>
-        <w:t> is negative.</w:t>
-      </w:r>
-    </w:p>
-    <w:p>
-      <w:pPr>
-        <w:numPr>
-          <w:ilvl w:val="0"/>
-          <w:numId w:val="2"/>
-        </w:numPr>
-      </w:pPr>
-      <w:r>
-        <w:t>Select the symbol and name of stocks with a </w:t>
-      </w:r>
-      <w:proofErr w:type="spellStart"/>
-      <w:r>
-        <w:t>market_cap</w:t>
-      </w:r>
-      <w:proofErr w:type="spellEnd"/>
-      <w:r>
-        <w:t> greater than $100 billion.</w:t>
-      </w:r>
-    </w:p>
-    <w:p>
-      <w:pPr>
-        <w:numPr>
-          <w:ilvl w:val="0"/>
-          <w:numId w:val="2"/>
-        </w:numPr>
-      </w:pPr>
-      <w:r>
-        <w:t>Display the symbol, name, and </w:t>
-      </w:r>
-      <w:proofErr w:type="spellStart"/>
-      <w:r>
-        <w:t>year_percent_change</w:t>
-      </w:r>
-      <w:proofErr w:type="spellEnd"/>
-      <w:r>
-        <w:t> for stocks with a </w:t>
-      </w:r>
-      <w:proofErr w:type="spellStart"/>
-      <w:r>
-        <w:t>year_percent_change</w:t>
-      </w:r>
-      <w:proofErr w:type="spellEnd"/>
-      <w:r>
         <w:t> greater than 50%.</w:t>
       </w:r>
     </w:p>
     <w:p>
       <w:r>
         <w:pict w14:anchorId="5F57CBB8">
-          <v:rect id="_x0000_i1043" style="width:0;height:.75pt" o:hralign="center" o:hrstd="t" o:hrnoshade="t" o:hr="t" fillcolor="#f8faff" stroked="f"/>
+          <v:rect id="_x0000_i1025" style="width:0;height:.75pt" o:hralign="center" o:hrstd="t" o:hrnoshade="t" o:hr="t" fillcolor="#f8faff" stroked="f"/>
         </w:pict>
       </w:r>
     </w:p>
@@ -557,37 +426,15 @@
         </w:numPr>
       </w:pPr>
       <w:r>
-        <w:t>Fetch the symbol, name, and price of stocks sorted by price in descending order.</w:t>
-      </w:r>
-    </w:p>
-    <w:p>
-      <w:pPr>
-        <w:numPr>
-          <w:ilvl w:val="0"/>
-          <w:numId w:val="3"/>
-        </w:numPr>
-      </w:pPr>
-      <w:r>
-        <w:t>Find the symbol and name of stocks where the </w:t>
+        <w:t>Retrieve the symbol, name, and </w:t>
       </w:r>
       <w:proofErr w:type="spellStart"/>
       <w:r>
-        <w:t>p_e_ratio</w:t>
+        <w:t>per_change</w:t>
       </w:r>
       <w:proofErr w:type="spellEnd"/>
       <w:r>
-        <w:t> is NULL.</w:t>
-      </w:r>
-    </w:p>
-    <w:p>
-      <w:pPr>
-        <w:numPr>
-          <w:ilvl w:val="0"/>
-          <w:numId w:val="3"/>
-        </w:numPr>
-      </w:pPr>
-      <w:r>
-        <w:t>Retrieve the symbol, name, and </w:t>
+        <w:t> of stocks where the </w:t>
       </w:r>
       <w:proofErr w:type="spellStart"/>
       <w:r>
@@ -595,103 +442,11 @@
       </w:r>
       <w:proofErr w:type="spellEnd"/>
       <w:r>
-        <w:t> of stocks where the </w:t>
-      </w:r>
-      <w:proofErr w:type="spellStart"/>
-      <w:r>
-        <w:t>per_change</w:t>
-      </w:r>
-      <w:proofErr w:type="spellEnd"/>
-      <w:r>
         <w:t> is between 5% and 10%.</w:t>
       </w:r>
-    </w:p>
-    <w:p>
-      <w:r>
-        <w:pict w14:anchorId="462F39EB">
-          <v:rect id="_x0000_i1044" style="width:0;height:.75pt" o:hralign="center" o:hrstd="t" o:hrnoshade="t" o:hr="t" fillcolor="#f8faff" stroked="f"/>
-        </w:pict>
-      </w:r>
-    </w:p>
-    <w:p>
-      <w:pPr>
-        <w:rPr>
-          <w:b/>
-          <w:bCs/>
-        </w:rPr>
-      </w:pPr>
-      <w:r>
-        <w:rPr>
-          <w:b/>
-          <w:bCs/>
-        </w:rPr>
-        <w:t>Aggregation and Grouping</w:t>
-      </w:r>
-    </w:p>
-    <w:p>
-      <w:pPr>
-        <w:numPr>
-          <w:ilvl w:val="0"/>
-          <w:numId w:val="4"/>
-        </w:numPr>
-      </w:pPr>
-      <w:r>
-        <w:t>Calculate the average price of all stocks in the dataset.</w:t>
-      </w:r>
-    </w:p>
-    <w:p>
-      <w:pPr>
-        <w:numPr>
-          <w:ilvl w:val="0"/>
-          <w:numId w:val="4"/>
-        </w:numPr>
-      </w:pPr>
-      <w:r>
-        <w:t>Find the total volume traded for all stocks combined.</w:t>
-      </w:r>
-    </w:p>
-    <w:p>
-      <w:pPr>
-        <w:numPr>
-          <w:ilvl w:val="0"/>
-          <w:numId w:val="4"/>
-        </w:numPr>
-      </w:pPr>
-      <w:r>
-        <w:t>Calculate the maximum </w:t>
-      </w:r>
-      <w:proofErr w:type="spellStart"/>
-      <w:r>
-        <w:t>market_cap</w:t>
-      </w:r>
-      <w:proofErr w:type="spellEnd"/>
-      <w:r>
-        <w:t> among all stocks.</w:t>
-      </w:r>
-    </w:p>
-    <w:p>
-      <w:pPr>
-        <w:numPr>
-          <w:ilvl w:val="0"/>
-          <w:numId w:val="4"/>
-        </w:numPr>
-      </w:pPr>
-      <w:r>
-        <w:t>Count the number of stocks where the </w:t>
-      </w:r>
-      <w:proofErr w:type="spellStart"/>
-      <w:r>
-        <w:t>year_percent_change</w:t>
-      </w:r>
-      <w:proofErr w:type="spellEnd"/>
-      <w:r>
-        <w:t> is negative.</w:t>
-      </w:r>
-    </w:p>
-    <w:p>
       <w:r>
         <w:pict w14:anchorId="1CCDD1AD">
-          <v:rect id="_x0000_i1045" style="width:0;height:.75pt" o:hralign="center" o:hrstd="t" o:hrnoshade="t" o:hr="t" fillcolor="#f8faff" stroked="f"/>
+          <v:rect id="_x0000_i1027" style="width:0;height:.75pt" o:hralign="center" o:hrstd="t" o:hrnoshade="t" o:hr="t" fillcolor="#f8faff" stroked="f"/>
         </w:pict>
       </w:r>
     </w:p>
@@ -729,42 +484,340 @@
         </w:numPr>
       </w:pPr>
       <w:r>
-        <w:t>Find the symbol, name, and </w:t>
+        <w:t>Calculate the difference between volume and </w:t>
       </w:r>
       <w:proofErr w:type="spellStart"/>
       <w:r>
+        <w:t>avg_volume</w:t>
+      </w:r>
+      <w:proofErr w:type="spellEnd"/>
+      <w:r>
+        <w:t> for each stock and display the symbol, name, and the calculated difference.</w:t>
+      </w:r>
+    </w:p>
+    <w:p>
+      <w:r>
+        <w:br w:type="page"/>
+      </w:r>
+    </w:p>
+    <w:p>
+      <w:r>
+        <w:lastRenderedPageBreak/>
+        <w:t>Here are some intermediate to moderately complex SQL query questions for your dataset:</w:t>
+      </w:r>
+    </w:p>
+    <w:p>
+      <w:pPr>
+        <w:numPr>
+          <w:ilvl w:val="0"/>
+          <w:numId w:val="6"/>
+        </w:numPr>
+      </w:pPr>
+      <w:r>
+        <w:rPr>
+          <w:b/>
+          <w:bCs/>
+        </w:rPr>
+        <w:t>Find Highly Volatile Stocks:</w:t>
+      </w:r>
+      <w:r>
+        <w:br/>
+        <w:t>Retrieve the top 5 companies with the highest absolute percentage change (</w:t>
+      </w:r>
+      <w:proofErr w:type="spellStart"/>
+      <w:r>
         <w:t>per_change</w:t>
       </w:r>
       <w:proofErr w:type="spellEnd"/>
       <w:r>
-        <w:t> of stocks where the </w:t>
+        <w:t>) in stock price.</w:t>
+      </w:r>
+    </w:p>
+    <w:p>
+      <w:pPr>
+        <w:numPr>
+          <w:ilvl w:val="0"/>
+          <w:numId w:val="6"/>
+        </w:numPr>
+      </w:pPr>
+      <w:r>
+        <w:rPr>
+          <w:b/>
+          <w:bCs/>
+        </w:rPr>
+        <w:t>Identify Overperformers and Underperformers:</w:t>
+      </w:r>
+      <w:r>
+        <w:br/>
+        <w:t xml:space="preserve">List the top 5 companies with the highest </w:t>
       </w:r>
       <w:proofErr w:type="spellStart"/>
       <w:r>
+        <w:t>year_percent_change</w:t>
+      </w:r>
+      <w:proofErr w:type="spellEnd"/>
+      <w:r>
+        <w:t xml:space="preserve">, and the bottom 5 companies with the lowest </w:t>
+      </w:r>
+      <w:proofErr w:type="spellStart"/>
+      <w:r>
+        <w:t>year_percent_change</w:t>
+      </w:r>
+      <w:proofErr w:type="spellEnd"/>
+      <w:r>
+        <w:t>.</w:t>
+      </w:r>
+    </w:p>
+    <w:p>
+      <w:pPr>
+        <w:numPr>
+          <w:ilvl w:val="0"/>
+          <w:numId w:val="6"/>
+        </w:numPr>
+      </w:pPr>
+      <w:r>
+        <w:rPr>
+          <w:b/>
+          <w:bCs/>
+        </w:rPr>
+        <w:t>Compare Trading Volume with Average Volume:</w:t>
+      </w:r>
+      <w:r>
+        <w:br/>
+        <w:t xml:space="preserve">Find all companies where the volume is at least 50% higher than their </w:t>
+      </w:r>
+      <w:proofErr w:type="spellStart"/>
+      <w:r>
+        <w:t>avg_volume</w:t>
+      </w:r>
+      <w:proofErr w:type="spellEnd"/>
+      <w:r>
+        <w:t>.</w:t>
+      </w:r>
+    </w:p>
+    <w:p>
+      <w:pPr>
+        <w:numPr>
+          <w:ilvl w:val="0"/>
+          <w:numId w:val="6"/>
+        </w:numPr>
+      </w:pPr>
+      <w:r>
+        <w:rPr>
+          <w:b/>
+          <w:bCs/>
+        </w:rPr>
+        <w:t>Find Stocks with the Biggest Single-Day Gains and Losses:</w:t>
+      </w:r>
+      <w:r>
+        <w:br/>
+        <w:t>Identify the company with the highest change and the company with the lowest change in stock price.</w:t>
+      </w:r>
+    </w:p>
+    <w:p>
+      <w:pPr>
+        <w:numPr>
+          <w:ilvl w:val="0"/>
+          <w:numId w:val="6"/>
+        </w:numPr>
+      </w:pPr>
+      <w:r>
+        <w:rPr>
+          <w:b/>
+          <w:bCs/>
+        </w:rPr>
+        <w:t>Filter Companies with High Trading Activity and Strong Performance:</w:t>
+      </w:r>
+      <w:r>
+        <w:br/>
+        <w:t xml:space="preserve">Find all companies where the volume is greater than </w:t>
+      </w:r>
+      <w:proofErr w:type="spellStart"/>
+      <w:r>
+        <w:t>avg_volume</w:t>
+      </w:r>
+      <w:proofErr w:type="spellEnd"/>
+      <w:r>
+        <w:t xml:space="preserve">, and </w:t>
+      </w:r>
+      <w:proofErr w:type="spellStart"/>
+      <w:r>
+        <w:t>year_percent_change</w:t>
+      </w:r>
+      <w:proofErr w:type="spellEnd"/>
+      <w:r>
+        <w:t xml:space="preserve"> is greater than 50%.</w:t>
+      </w:r>
+    </w:p>
+    <w:p>
+      <w:pPr>
+        <w:numPr>
+          <w:ilvl w:val="0"/>
+          <w:numId w:val="6"/>
+        </w:numPr>
+      </w:pPr>
+      <w:r>
+        <w:rPr>
+          <w:b/>
+          <w:bCs/>
+        </w:rPr>
+        <w:t>Find Stocks That Are Consistently Performing Poorly:</w:t>
+      </w:r>
+      <w:r>
+        <w:br/>
+        <w:t xml:space="preserve">List all companies with </w:t>
+      </w:r>
+      <w:proofErr w:type="spellStart"/>
+      <w:r>
+        <w:t>year_percent_change</w:t>
+      </w:r>
+      <w:proofErr w:type="spellEnd"/>
+      <w:r>
+        <w:t xml:space="preserve"> less than -20% and </w:t>
+      </w:r>
+      <w:proofErr w:type="spellStart"/>
+      <w:r>
         <w:t>per_change</w:t>
       </w:r>
       <w:proofErr w:type="spellEnd"/>
       <w:r>
-        <w:t> is greater than the average </w:t>
+        <w:t xml:space="preserve"> less than -2%.</w:t>
+      </w:r>
+    </w:p>
+    <w:p>
+      <w:pPr>
+        <w:numPr>
+          <w:ilvl w:val="0"/>
+          <w:numId w:val="6"/>
+        </w:numPr>
+      </w:pPr>
+      <w:r>
+        <w:rPr>
+          <w:b/>
+          <w:bCs/>
+        </w:rPr>
+        <w:t>Group Companies by Market Capitalization Range:</w:t>
+      </w:r>
+      <w:r>
+        <w:br/>
+        <w:t xml:space="preserve">Categorize companies into three groups based on </w:t>
       </w:r>
       <w:proofErr w:type="spellStart"/>
       <w:r>
+        <w:t>market_cap</w:t>
+      </w:r>
+      <w:proofErr w:type="spellEnd"/>
+      <w:r>
+        <w:t>:</w:t>
+      </w:r>
+    </w:p>
+    <w:p>
+      <w:pPr>
+        <w:numPr>
+          <w:ilvl w:val="1"/>
+          <w:numId w:val="6"/>
+        </w:numPr>
+      </w:pPr>
+      <w:r>
+        <w:t>Small-cap (below $2 billion)</w:t>
+      </w:r>
+    </w:p>
+    <w:p>
+      <w:pPr>
+        <w:numPr>
+          <w:ilvl w:val="1"/>
+          <w:numId w:val="6"/>
+        </w:numPr>
+      </w:pPr>
+      <w:r>
+        <w:t>Mid-cap ($2 billion - $10 billion)</w:t>
+      </w:r>
+    </w:p>
+    <w:p>
+      <w:pPr>
+        <w:numPr>
+          <w:ilvl w:val="1"/>
+          <w:numId w:val="6"/>
+        </w:numPr>
+      </w:pPr>
+      <w:r>
+        <w:t>Large-cap (above $10 billion)</w:t>
+      </w:r>
+      <w:r>
+        <w:br w:type="page"/>
+      </w:r>
+    </w:p>
+    <w:p>
+      <w:pPr>
+        <w:rPr>
+          <w:b/>
+          <w:bCs/>
+        </w:rPr>
+      </w:pPr>
+      <w:r>
+        <w:rPr>
+          <w:b/>
+          <w:bCs/>
+        </w:rPr>
+        <w:lastRenderedPageBreak/>
+        <w:t>Intermediate Queries</w:t>
+      </w:r>
+    </w:p>
+    <w:p>
+      <w:pPr>
+        <w:numPr>
+          <w:ilvl w:val="0"/>
+          <w:numId w:val="7"/>
+        </w:numPr>
+      </w:pPr>
+      <w:r>
+        <w:t>Retrieve the companies with a </w:t>
+      </w:r>
+      <w:proofErr w:type="spellStart"/>
+      <w:r>
+        <w:t>market_cap</w:t>
+      </w:r>
+      <w:proofErr w:type="spellEnd"/>
+      <w:r>
+        <w:t> greater than $500 billion and a P/E ratio less than 20.</w:t>
+      </w:r>
+    </w:p>
+    <w:p>
+      <w:pPr>
+        <w:numPr>
+          <w:ilvl w:val="0"/>
+          <w:numId w:val="7"/>
+        </w:numPr>
+      </w:pPr>
+      <w:r>
+        <w:t>Retrieve the companies with a price greater than the average price of all companies and a </w:t>
+      </w:r>
+      <w:proofErr w:type="spellStart"/>
+      <w:r>
         <w:t>per_change</w:t>
       </w:r>
       <w:proofErr w:type="spellEnd"/>
       <w:r>
-        <w:t> of all stocks.</w:t>
+        <w:t> greater than the average </w:t>
+      </w:r>
+      <w:proofErr w:type="spellStart"/>
+      <w:r>
+        <w:t>per_change</w:t>
+      </w:r>
+      <w:proofErr w:type="spellEnd"/>
+      <w:r>
+        <w:t>.</w:t>
       </w:r>
     </w:p>
     <w:p>
       <w:pPr>
         <w:numPr>
           <w:ilvl w:val="0"/>
-          <w:numId w:val="5"/>
-        </w:numPr>
-      </w:pPr>
-      <w:r>
-        <w:t>Calculate the difference between volume and </w:t>
+          <w:numId w:val="8"/>
+        </w:numPr>
+      </w:pPr>
+      <w:r>
+        <w:t>Find the companies with a volume greater than twice their </w:t>
       </w:r>
       <w:proofErr w:type="spellStart"/>
       <w:r>
@@ -772,10 +825,120 @@
       </w:r>
       <w:proofErr w:type="spellEnd"/>
       <w:r>
-        <w:t> for each stock and display the symbol, name, and the calculated difference.</w:t>
-      </w:r>
-    </w:p>
-    <w:p/>
+        <w:t>.</w:t>
+      </w:r>
+    </w:p>
+    <w:p>
+      <w:pPr>
+        <w:ind w:left="720"/>
+      </w:pPr>
+    </w:p>
+    <w:p>
+      <w:pPr>
+        <w:rPr>
+          <w:b/>
+          <w:bCs/>
+        </w:rPr>
+      </w:pPr>
+      <w:r>
+        <w:rPr>
+          <w:b/>
+          <w:bCs/>
+        </w:rPr>
+        <w:t>Advanced Analytical Queries</w:t>
+      </w:r>
+    </w:p>
+    <w:p>
+      <w:pPr>
+        <w:numPr>
+          <w:ilvl w:val="0"/>
+          <w:numId w:val="9"/>
+        </w:numPr>
+      </w:pPr>
+      <w:r>
+        <w:t>Find the companies with a </w:t>
+      </w:r>
+      <w:proofErr w:type="spellStart"/>
+      <w:r>
+        <w:t>market_cap</w:t>
+      </w:r>
+      <w:proofErr w:type="spellEnd"/>
+      <w:r>
+        <w:t> greater than the median </w:t>
+      </w:r>
+      <w:proofErr w:type="spellStart"/>
+      <w:r>
+        <w:t>market_cap</w:t>
+      </w:r>
+      <w:proofErr w:type="spellEnd"/>
+      <w:r>
+        <w:t> and a P/E ratio less than the average P/E ratio.</w:t>
+      </w:r>
+    </w:p>
+    <w:p>
+      <w:pPr>
+        <w:numPr>
+          <w:ilvl w:val="0"/>
+          <w:numId w:val="9"/>
+        </w:numPr>
+      </w:pPr>
+      <w:r>
+        <w:t>Retrieve the companies with a </w:t>
+      </w:r>
+      <w:proofErr w:type="spellStart"/>
+      <w:r>
+        <w:t>year_percent_change</w:t>
+      </w:r>
+      <w:proofErr w:type="spellEnd"/>
+      <w:r>
+        <w:t> in the bottom 25% but a </w:t>
+      </w:r>
+      <w:proofErr w:type="spellStart"/>
+      <w:r>
+        <w:t>per_change</w:t>
+      </w:r>
+      <w:proofErr w:type="spellEnd"/>
+      <w:r>
+        <w:t> in the top 25%.</w:t>
+      </w:r>
+    </w:p>
+    <w:p>
+      <w:pPr>
+        <w:numPr>
+          <w:ilvl w:val="0"/>
+          <w:numId w:val="9"/>
+        </w:numPr>
+      </w:pPr>
+      <w:r>
+        <w:t>Retrieve the companies with a </w:t>
+      </w:r>
+      <w:proofErr w:type="spellStart"/>
+      <w:r>
+        <w:t>per_change</w:t>
+      </w:r>
+      <w:proofErr w:type="spellEnd"/>
+      <w:r>
+        <w:t> greater than 15% and a volume greater than 250,000,000, grouped by their </w:t>
+      </w:r>
+      <w:proofErr w:type="spellStart"/>
+      <w:r>
+        <w:t>market_cap</w:t>
+      </w:r>
+      <w:proofErr w:type="spellEnd"/>
+      <w:r>
+        <w:t> range (e.g., &lt; 1billion,1</w:t>
+      </w:r>
+      <w:r>
+        <w:rPr>
+          <w:i/>
+          <w:iCs/>
+        </w:rPr>
+        <w:t>billion</w:t>
+      </w:r>
+      <w:r>
+        <w:t>,1-10 billion, &gt; $10 billion).</w:t>
+      </w:r>
+    </w:p>
     <w:sectPr>
       <w:pgSz w:w="12240" w:h="15840"/>
       <w:pgMar w:top="1440" w:right="1440" w:bottom="1440" w:left="1440" w:header="720" w:footer="720" w:gutter="0"/>
@@ -902,6 +1065,119 @@
     </w:lvl>
   </w:abstractNum>
   <w:abstractNum w:abstractNumId="1" w15:restartNumberingAfterBreak="0">
+    <w:nsid w:val="1A3E6A45"/>
+    <w:multiLevelType w:val="multilevel"/>
+    <w:tmpl w:val="312E0CE4"/>
+    <w:lvl w:ilvl="0">
+      <w:start w:val="1"/>
+      <w:numFmt w:val="decimal"/>
+      <w:lvlText w:val="%1."/>
+      <w:lvlJc w:val="left"/>
+      <w:pPr>
+        <w:tabs>
+          <w:tab w:val="num" w:pos="720"/>
+        </w:tabs>
+        <w:ind w:left="720" w:hanging="360"/>
+      </w:pPr>
+    </w:lvl>
+    <w:lvl w:ilvl="1" w:tentative="1">
+      <w:start w:val="1"/>
+      <w:numFmt w:val="decimal"/>
+      <w:lvlText w:val="%2."/>
+      <w:lvlJc w:val="left"/>
+      <w:pPr>
+        <w:tabs>
+          <w:tab w:val="num" w:pos="1440"/>
+        </w:tabs>
+        <w:ind w:left="1440" w:hanging="360"/>
+      </w:pPr>
+    </w:lvl>
+    <w:lvl w:ilvl="2" w:tentative="1">
+      <w:start w:val="1"/>
+      <w:numFmt w:val="decimal"/>
+      <w:lvlText w:val="%3."/>
+      <w:lvlJc w:val="left"/>
+      <w:pPr>
+        <w:tabs>
+          <w:tab w:val="num" w:pos="2160"/>
+        </w:tabs>
+        <w:ind w:left="2160" w:hanging="360"/>
+      </w:pPr>
+    </w:lvl>
+    <w:lvl w:ilvl="3" w:tentative="1">
+      <w:start w:val="1"/>
+      <w:numFmt w:val="decimal"/>
+      <w:lvlText w:val="%4."/>
+      <w:lvlJc w:val="left"/>
+      <w:pPr>
+        <w:tabs>
+          <w:tab w:val="num" w:pos="2880"/>
+        </w:tabs>
+        <w:ind w:left="2880" w:hanging="360"/>
+      </w:pPr>
+    </w:lvl>
+    <w:lvl w:ilvl="4" w:tentative="1">
+      <w:start w:val="1"/>
+      <w:numFmt w:val="decimal"/>
+      <w:lvlText w:val="%5."/>
+      <w:lvlJc w:val="left"/>
+      <w:pPr>
+        <w:tabs>
+          <w:tab w:val="num" w:pos="3600"/>
+        </w:tabs>
+        <w:ind w:left="3600" w:hanging="360"/>
+      </w:pPr>
+    </w:lvl>
+    <w:lvl w:ilvl="5" w:tentative="1">
+      <w:start w:val="1"/>
+      <w:numFmt w:val="decimal"/>
+      <w:lvlText w:val="%6."/>
+      <w:lvlJc w:val="left"/>
+      <w:pPr>
+        <w:tabs>
+          <w:tab w:val="num" w:pos="4320"/>
+        </w:tabs>
+        <w:ind w:left="4320" w:hanging="360"/>
+      </w:pPr>
+    </w:lvl>
+    <w:lvl w:ilvl="6" w:tentative="1">
+      <w:start w:val="1"/>
+      <w:numFmt w:val="decimal"/>
+      <w:lvlText w:val="%7."/>
+      <w:lvlJc w:val="left"/>
+      <w:pPr>
+        <w:tabs>
+          <w:tab w:val="num" w:pos="5040"/>
+        </w:tabs>
+        <w:ind w:left="5040" w:hanging="360"/>
+      </w:pPr>
+    </w:lvl>
+    <w:lvl w:ilvl="7" w:tentative="1">
+      <w:start w:val="1"/>
+      <w:numFmt w:val="decimal"/>
+      <w:lvlText w:val="%8."/>
+      <w:lvlJc w:val="left"/>
+      <w:pPr>
+        <w:tabs>
+          <w:tab w:val="num" w:pos="5760"/>
+        </w:tabs>
+        <w:ind w:left="5760" w:hanging="360"/>
+      </w:pPr>
+    </w:lvl>
+    <w:lvl w:ilvl="8" w:tentative="1">
+      <w:start w:val="1"/>
+      <w:numFmt w:val="decimal"/>
+      <w:lvlText w:val="%9."/>
+      <w:lvlJc w:val="left"/>
+      <w:pPr>
+        <w:tabs>
+          <w:tab w:val="num" w:pos="6480"/>
+        </w:tabs>
+        <w:ind w:left="6480" w:hanging="360"/>
+      </w:pPr>
+    </w:lvl>
+  </w:abstractNum>
+  <w:abstractNum w:abstractNumId="2" w15:restartNumberingAfterBreak="0">
     <w:nsid w:val="26A2407E"/>
     <w:multiLevelType w:val="multilevel"/>
     <w:tmpl w:val="E85479F2"/>
@@ -1014,7 +1290,124 @@
       </w:pPr>
     </w:lvl>
   </w:abstractNum>
-  <w:abstractNum w:abstractNumId="2" w15:restartNumberingAfterBreak="0">
+  <w:abstractNum w:abstractNumId="3" w15:restartNumberingAfterBreak="0">
+    <w:nsid w:val="3A533E71"/>
+    <w:multiLevelType w:val="multilevel"/>
+    <w:tmpl w:val="4E269126"/>
+    <w:lvl w:ilvl="0">
+      <w:start w:val="1"/>
+      <w:numFmt w:val="decimal"/>
+      <w:lvlText w:val="%1."/>
+      <w:lvlJc w:val="left"/>
+      <w:pPr>
+        <w:tabs>
+          <w:tab w:val="num" w:pos="720"/>
+        </w:tabs>
+        <w:ind w:left="720" w:hanging="360"/>
+      </w:pPr>
+    </w:lvl>
+    <w:lvl w:ilvl="1">
+      <w:start w:val="1"/>
+      <w:numFmt w:val="bullet"/>
+      <w:lvlText w:val="o"/>
+      <w:lvlJc w:val="left"/>
+      <w:pPr>
+        <w:tabs>
+          <w:tab w:val="num" w:pos="1440"/>
+        </w:tabs>
+        <w:ind w:left="1440" w:hanging="360"/>
+      </w:pPr>
+      <w:rPr>
+        <w:rFonts w:ascii="Courier New" w:hAnsi="Courier New" w:hint="default"/>
+        <w:sz w:val="20"/>
+      </w:rPr>
+    </w:lvl>
+    <w:lvl w:ilvl="2" w:tentative="1">
+      <w:start w:val="1"/>
+      <w:numFmt w:val="decimal"/>
+      <w:lvlText w:val="%3."/>
+      <w:lvlJc w:val="left"/>
+      <w:pPr>
+        <w:tabs>
+          <w:tab w:val="num" w:pos="2160"/>
+        </w:tabs>
+        <w:ind w:left="2160" w:hanging="360"/>
+      </w:pPr>
+    </w:lvl>
+    <w:lvl w:ilvl="3" w:tentative="1">
+      <w:start w:val="1"/>
+      <w:numFmt w:val="decimal"/>
+      <w:lvlText w:val="%4."/>
+      <w:lvlJc w:val="left"/>
+      <w:pPr>
+        <w:tabs>
+          <w:tab w:val="num" w:pos="2880"/>
+        </w:tabs>
+        <w:ind w:left="2880" w:hanging="360"/>
+      </w:pPr>
+    </w:lvl>
+    <w:lvl w:ilvl="4" w:tentative="1">
+      <w:start w:val="1"/>
+      <w:numFmt w:val="decimal"/>
+      <w:lvlText w:val="%5."/>
+      <w:lvlJc w:val="left"/>
+      <w:pPr>
+        <w:tabs>
+          <w:tab w:val="num" w:pos="3600"/>
+        </w:tabs>
+        <w:ind w:left="3600" w:hanging="360"/>
+      </w:pPr>
+    </w:lvl>
+    <w:lvl w:ilvl="5" w:tentative="1">
+      <w:start w:val="1"/>
+      <w:numFmt w:val="decimal"/>
+      <w:lvlText w:val="%6."/>
+      <w:lvlJc w:val="left"/>
+      <w:pPr>
+        <w:tabs>
+          <w:tab w:val="num" w:pos="4320"/>
+        </w:tabs>
+        <w:ind w:left="4320" w:hanging="360"/>
+      </w:pPr>
+    </w:lvl>
+    <w:lvl w:ilvl="6" w:tentative="1">
+      <w:start w:val="1"/>
+      <w:numFmt w:val="decimal"/>
+      <w:lvlText w:val="%7."/>
+      <w:lvlJc w:val="left"/>
+      <w:pPr>
+        <w:tabs>
+          <w:tab w:val="num" w:pos="5040"/>
+        </w:tabs>
+        <w:ind w:left="5040" w:hanging="360"/>
+      </w:pPr>
+    </w:lvl>
+    <w:lvl w:ilvl="7" w:tentative="1">
+      <w:start w:val="1"/>
+      <w:numFmt w:val="decimal"/>
+      <w:lvlText w:val="%8."/>
+      <w:lvlJc w:val="left"/>
+      <w:pPr>
+        <w:tabs>
+          <w:tab w:val="num" w:pos="5760"/>
+        </w:tabs>
+        <w:ind w:left="5760" w:hanging="360"/>
+      </w:pPr>
+    </w:lvl>
+    <w:lvl w:ilvl="8" w:tentative="1">
+      <w:start w:val="1"/>
+      <w:numFmt w:val="decimal"/>
+      <w:lvlText w:val="%9."/>
+      <w:lvlJc w:val="left"/>
+      <w:pPr>
+        <w:tabs>
+          <w:tab w:val="num" w:pos="6480"/>
+        </w:tabs>
+        <w:ind w:left="6480" w:hanging="360"/>
+      </w:pPr>
+    </w:lvl>
+  </w:abstractNum>
+  <w:abstractNum w:abstractNumId="4" w15:restartNumberingAfterBreak="0">
     <w:nsid w:val="3C5C4C67"/>
     <w:multiLevelType w:val="multilevel"/>
     <w:tmpl w:val="A8AC428C"/>
@@ -1127,7 +1520,120 @@
       </w:pPr>
     </w:lvl>
   </w:abstractNum>
-  <w:abstractNum w:abstractNumId="3" w15:restartNumberingAfterBreak="0">
+  <w:abstractNum w:abstractNumId="5" w15:restartNumberingAfterBreak="0">
+    <w:nsid w:val="5529538E"/>
+    <w:multiLevelType w:val="multilevel"/>
+    <w:tmpl w:val="6D220B98"/>
+    <w:lvl w:ilvl="0">
+      <w:start w:val="1"/>
+      <w:numFmt w:val="decimal"/>
+      <w:lvlText w:val="%1."/>
+      <w:lvlJc w:val="left"/>
+      <w:pPr>
+        <w:tabs>
+          <w:tab w:val="num" w:pos="720"/>
+        </w:tabs>
+        <w:ind w:left="720" w:hanging="360"/>
+      </w:pPr>
+    </w:lvl>
+    <w:lvl w:ilvl="1" w:tentative="1">
+      <w:start w:val="1"/>
+      <w:numFmt w:val="decimal"/>
+      <w:lvlText w:val="%2."/>
+      <w:lvlJc w:val="left"/>
+      <w:pPr>
+        <w:tabs>
+          <w:tab w:val="num" w:pos="1440"/>
+        </w:tabs>
+        <w:ind w:left="1440" w:hanging="360"/>
+      </w:pPr>
+    </w:lvl>
+    <w:lvl w:ilvl="2" w:tentative="1">
+      <w:start w:val="1"/>
+      <w:numFmt w:val="decimal"/>
+      <w:lvlText w:val="%3."/>
+      <w:lvlJc w:val="left"/>
+      <w:pPr>
+        <w:tabs>
+          <w:tab w:val="num" w:pos="2160"/>
+        </w:tabs>
+        <w:ind w:left="2160" w:hanging="360"/>
+      </w:pPr>
+    </w:lvl>
+    <w:lvl w:ilvl="3" w:tentative="1">
+      <w:start w:val="1"/>
+      <w:numFmt w:val="decimal"/>
+      <w:lvlText w:val="%4."/>
+      <w:lvlJc w:val="left"/>
+      <w:pPr>
+        <w:tabs>
+          <w:tab w:val="num" w:pos="2880"/>
+        </w:tabs>
+        <w:ind w:left="2880" w:hanging="360"/>
+      </w:pPr>
+    </w:lvl>
+    <w:lvl w:ilvl="4" w:tentative="1">
+      <w:start w:val="1"/>
+      <w:numFmt w:val="decimal"/>
+      <w:lvlText w:val="%5."/>
+      <w:lvlJc w:val="left"/>
+      <w:pPr>
+        <w:tabs>
+          <w:tab w:val="num" w:pos="3600"/>
+        </w:tabs>
+        <w:ind w:left="3600" w:hanging="360"/>
+      </w:pPr>
+    </w:lvl>
+    <w:lvl w:ilvl="5" w:tentative="1">
+      <w:start w:val="1"/>
+      <w:numFmt w:val="decimal"/>
+      <w:lvlText w:val="%6."/>
+      <w:lvlJc w:val="left"/>
+      <w:pPr>
+        <w:tabs>
+          <w:tab w:val="num" w:pos="4320"/>
+        </w:tabs>
+        <w:ind w:left="4320" w:hanging="360"/>
+      </w:pPr>
+    </w:lvl>
+    <w:lvl w:ilvl="6" w:tentative="1">
+      <w:start w:val="1"/>
+      <w:numFmt w:val="decimal"/>
+      <w:lvlText w:val="%7."/>
+      <w:lvlJc w:val="left"/>
+      <w:pPr>
+        <w:tabs>
+          <w:tab w:val="num" w:pos="5040"/>
+        </w:tabs>
+        <w:ind w:left="5040" w:hanging="360"/>
+      </w:pPr>
+    </w:lvl>
+    <w:lvl w:ilvl="7" w:tentative="1">
+      <w:start w:val="1"/>
+      <w:numFmt w:val="decimal"/>
+      <w:lvlText w:val="%8."/>
+      <w:lvlJc w:val="left"/>
+      <w:pPr>
+        <w:tabs>
+          <w:tab w:val="num" w:pos="5760"/>
+        </w:tabs>
+        <w:ind w:left="5760" w:hanging="360"/>
+      </w:pPr>
+    </w:lvl>
+    <w:lvl w:ilvl="8" w:tentative="1">
+      <w:start w:val="1"/>
+      <w:numFmt w:val="decimal"/>
+      <w:lvlText w:val="%9."/>
+      <w:lvlJc w:val="left"/>
+      <w:pPr>
+        <w:tabs>
+          <w:tab w:val="num" w:pos="6480"/>
+        </w:tabs>
+        <w:ind w:left="6480" w:hanging="360"/>
+      </w:pPr>
+    </w:lvl>
+  </w:abstractNum>
+  <w:abstractNum w:abstractNumId="6" w15:restartNumberingAfterBreak="0">
     <w:nsid w:val="55E57D56"/>
     <w:multiLevelType w:val="multilevel"/>
     <w:tmpl w:val="361C4F82"/>
@@ -1240,7 +1746,7 @@
       </w:pPr>
     </w:lvl>
   </w:abstractNum>
-  <w:abstractNum w:abstractNumId="4" w15:restartNumberingAfterBreak="0">
+  <w:abstractNum w:abstractNumId="7" w15:restartNumberingAfterBreak="0">
     <w:nsid w:val="59526641"/>
     <w:multiLevelType w:val="multilevel"/>
     <w:tmpl w:val="4EF699CA"/>
@@ -1353,20 +1859,145 @@
       </w:pPr>
     </w:lvl>
   </w:abstractNum>
+  <w:abstractNum w:abstractNumId="8" w15:restartNumberingAfterBreak="0">
+    <w:nsid w:val="7E525956"/>
+    <w:multiLevelType w:val="multilevel"/>
+    <w:tmpl w:val="208AB210"/>
+    <w:lvl w:ilvl="0">
+      <w:start w:val="1"/>
+      <w:numFmt w:val="decimal"/>
+      <w:lvlText w:val="%1."/>
+      <w:lvlJc w:val="left"/>
+      <w:pPr>
+        <w:tabs>
+          <w:tab w:val="num" w:pos="720"/>
+        </w:tabs>
+        <w:ind w:left="720" w:hanging="360"/>
+      </w:pPr>
+    </w:lvl>
+    <w:lvl w:ilvl="1" w:tentative="1">
+      <w:start w:val="1"/>
+      <w:numFmt w:val="decimal"/>
+      <w:lvlText w:val="%2."/>
+      <w:lvlJc w:val="left"/>
+      <w:pPr>
+        <w:tabs>
+          <w:tab w:val="num" w:pos="1440"/>
+        </w:tabs>
+        <w:ind w:left="1440" w:hanging="360"/>
+      </w:pPr>
+    </w:lvl>
+    <w:lvl w:ilvl="2" w:tentative="1">
+      <w:start w:val="1"/>
+      <w:numFmt w:val="decimal"/>
+      <w:lvlText w:val="%3."/>
+      <w:lvlJc w:val="left"/>
+      <w:pPr>
+        <w:tabs>
+          <w:tab w:val="num" w:pos="2160"/>
+        </w:tabs>
+        <w:ind w:left="2160" w:hanging="360"/>
+      </w:pPr>
+    </w:lvl>
+    <w:lvl w:ilvl="3" w:tentative="1">
+      <w:start w:val="1"/>
+      <w:numFmt w:val="decimal"/>
+      <w:lvlText w:val="%4."/>
+      <w:lvlJc w:val="left"/>
+      <w:pPr>
+        <w:tabs>
+          <w:tab w:val="num" w:pos="2880"/>
+        </w:tabs>
+        <w:ind w:left="2880" w:hanging="360"/>
+      </w:pPr>
+    </w:lvl>
+    <w:lvl w:ilvl="4" w:tentative="1">
+      <w:start w:val="1"/>
+      <w:numFmt w:val="decimal"/>
+      <w:lvlText w:val="%5."/>
+      <w:lvlJc w:val="left"/>
+      <w:pPr>
+        <w:tabs>
+          <w:tab w:val="num" w:pos="3600"/>
+        </w:tabs>
+        <w:ind w:left="3600" w:hanging="360"/>
+      </w:pPr>
+    </w:lvl>
+    <w:lvl w:ilvl="5" w:tentative="1">
+      <w:start w:val="1"/>
+      <w:numFmt w:val="decimal"/>
+      <w:lvlText w:val="%6."/>
+      <w:lvlJc w:val="left"/>
+      <w:pPr>
+        <w:tabs>
+          <w:tab w:val="num" w:pos="4320"/>
+        </w:tabs>
+        <w:ind w:left="4320" w:hanging="360"/>
+      </w:pPr>
+    </w:lvl>
+    <w:lvl w:ilvl="6" w:tentative="1">
+      <w:start w:val="1"/>
+      <w:numFmt w:val="decimal"/>
+      <w:lvlText w:val="%7."/>
+      <w:lvlJc w:val="left"/>
+      <w:pPr>
+        <w:tabs>
+          <w:tab w:val="num" w:pos="5040"/>
+        </w:tabs>
+        <w:ind w:left="5040" w:hanging="360"/>
+      </w:pPr>
+    </w:lvl>
+    <w:lvl w:ilvl="7" w:tentative="1">
+      <w:start w:val="1"/>
+      <w:numFmt w:val="decimal"/>
+      <w:lvlText w:val="%8."/>
+      <w:lvlJc w:val="left"/>
+      <w:pPr>
+        <w:tabs>
+          <w:tab w:val="num" w:pos="5760"/>
+        </w:tabs>
+        <w:ind w:left="5760" w:hanging="360"/>
+      </w:pPr>
+    </w:lvl>
+    <w:lvl w:ilvl="8" w:tentative="1">
+      <w:start w:val="1"/>
+      <w:numFmt w:val="decimal"/>
+      <w:lvlText w:val="%9."/>
+      <w:lvlJc w:val="left"/>
+      <w:pPr>
+        <w:tabs>
+          <w:tab w:val="num" w:pos="6480"/>
+        </w:tabs>
+        <w:ind w:left="6480" w:hanging="360"/>
+      </w:pPr>
+    </w:lvl>
+  </w:abstractNum>
   <w:num w:numId="1" w16cid:durableId="895747524">
+    <w:abstractNumId w:val="4"/>
+  </w:num>
+  <w:num w:numId="2" w16cid:durableId="1756707832">
     <w:abstractNumId w:val="2"/>
   </w:num>
-  <w:num w:numId="2" w16cid:durableId="1756707832">
-    <w:abstractNumId w:val="1"/>
-  </w:num>
   <w:num w:numId="3" w16cid:durableId="1518422751">
-    <w:abstractNumId w:val="3"/>
+    <w:abstractNumId w:val="6"/>
   </w:num>
   <w:num w:numId="4" w16cid:durableId="1175344319">
     <w:abstractNumId w:val="0"/>
   </w:num>
   <w:num w:numId="5" w16cid:durableId="917321932">
-    <w:abstractNumId w:val="4"/>
+    <w:abstractNumId w:val="7"/>
+  </w:num>
+  <w:num w:numId="6" w16cid:durableId="1755397641">
+    <w:abstractNumId w:val="3"/>
+  </w:num>
+  <w:num w:numId="7" w16cid:durableId="1580678573">
+    <w:abstractNumId w:val="8"/>
+  </w:num>
+  <w:num w:numId="8" w16cid:durableId="227621004">
+    <w:abstractNumId w:val="5"/>
+  </w:num>
+  <w:num w:numId="9" w16cid:durableId="1848979598">
+    <w:abstractNumId w:val="1"/>
   </w:num>
 </w:numbering>
 </file>
